--- a/Projects/ex4/Answers.docx
+++ b/Projects/ex4/Answers.docx
@@ -26,8 +26,6 @@
         <w:rPr>
           <w:b/>
           <w:bCs/>
-          <w:sz w:val="22"/>
-          <w:szCs w:val="22"/>
           <w:u w:val="single"/>
         </w:rPr>
       </w:pPr>
@@ -35,8 +33,6 @@
         <w:rPr>
           <w:b/>
           <w:bCs/>
-          <w:sz w:val="22"/>
-          <w:szCs w:val="22"/>
           <w:u w:val="single"/>
         </w:rPr>
         <w:t>2.1.1:</w:t>
@@ -1082,39 +1078,27 @@
           <w:sz w:val="20"/>
           <w:szCs w:val="20"/>
         </w:rPr>
-        <w:t xml:space="preserve">, we can see a difference between the L1 and L2 module results. In the </w:t>
-      </w:r>
-      <w:r>
+        <w:t>, we can see a difference between the L1 and L2 module results. In the L1 module, the descent path was not direct and included a sharp turn on the way to the minimum, while the L2 module showed a smooth, direct path with no turns. Additionally, the step sizes behaved differently: in the L1 module, the steps remained constant throughout the descent, whereas in the L2 module, the steps gradually became smaller as the weights approached the minimum. These behaviors are consistent with the gradients of the two functions—L1 has a constant gradient (based on sign), which leads to uniform steps and directional changes, while L2 has a gradient proportional to the weights, resulting in a smooth trajectory that slows down near the minimum.</w:t>
+      </w:r>
+    </w:p>
+    <w:p>
+      <w:pPr>
+        <w:bidi w:val="0"/>
         <w:rPr>
           <w:b/>
           <w:bCs/>
           <w:sz w:val="20"/>
           <w:szCs w:val="20"/>
         </w:rPr>
-        <w:t>L1 module</w:t>
-      </w:r>
-      <w:r>
-        <w:rPr>
-          <w:sz w:val="20"/>
-          <w:szCs w:val="20"/>
-        </w:rPr>
-        <w:t xml:space="preserve">, the descent path was not direct and included a sharp turn on the way to the minimum, while the </w:t>
-      </w:r>
+      </w:pPr>
       <w:r>
         <w:rPr>
           <w:b/>
           <w:bCs/>
-          <w:sz w:val="20"/>
-          <w:szCs w:val="20"/>
-        </w:rPr>
-        <w:t>L2 module</w:t>
-      </w:r>
-      <w:r>
-        <w:rPr>
-          <w:sz w:val="20"/>
-          <w:szCs w:val="20"/>
-        </w:rPr>
-        <w:t xml:space="preserve"> showed a smooth, direct path with no turns. Additionally, the </w:t>
+          <w:sz w:val="22"/>
+          <w:szCs w:val="22"/>
+        </w:rPr>
+        <w:t>2</w:t>
       </w:r>
       <w:r>
         <w:rPr>
@@ -1123,193 +1107,162 @@
           <w:sz w:val="20"/>
           <w:szCs w:val="20"/>
         </w:rPr>
-        <w:t>step sizes</w:t>
-      </w:r>
-      <w:r>
-        <w:rPr>
-          <w:sz w:val="20"/>
-          <w:szCs w:val="20"/>
-        </w:rPr>
-        <w:t xml:space="preserve"> behaved differently: in the </w:t>
-      </w:r>
+        <w:t xml:space="preserve">) </w:t>
+      </w:r>
+    </w:p>
+    <w:p>
+      <w:pPr>
+        <w:bidi w:val="0"/>
+        <w:rPr>
+          <w:sz w:val="20"/>
+          <w:szCs w:val="20"/>
+        </w:rPr>
+      </w:pPr>
       <w:r>
         <w:rPr>
           <w:b/>
           <w:bCs/>
-          <w:sz w:val="20"/>
-          <w:szCs w:val="20"/>
-        </w:rPr>
-        <w:t>L1 module</w:t>
-      </w:r>
-      <w:r>
-        <w:rPr>
-          <w:sz w:val="20"/>
-          <w:szCs w:val="20"/>
-        </w:rPr>
-        <w:t xml:space="preserve">, the steps remained constant throughout the descent, whereas in the </w:t>
-      </w:r>
+          <w:sz w:val="22"/>
+          <w:szCs w:val="22"/>
+        </w:rPr>
+        <w:t>a)</w:t>
+      </w:r>
+      <w:r>
+        <w:rPr>
+          <w:sz w:val="22"/>
+          <w:szCs w:val="22"/>
+        </w:rPr>
+        <w:t xml:space="preserve"> </w:t>
+      </w:r>
+      <w:r>
+        <w:rPr>
+          <w:sz w:val="20"/>
+          <w:szCs w:val="20"/>
+        </w:rPr>
+        <w:t>sharp turns- the path often includes sharp turns especially when one of the coordinates crosses zero. This happens because the gradient of the L1 module is the sign function that changes instantly when zero is passed to the other sign.</w:t>
+      </w:r>
+    </w:p>
+    <w:p>
+      <w:pPr>
+        <w:bidi w:val="0"/>
+        <w:rPr>
+          <w:sz w:val="20"/>
+          <w:szCs w:val="20"/>
+        </w:rPr>
+      </w:pPr>
       <w:r>
         <w:rPr>
           <w:b/>
           <w:bCs/>
-          <w:sz w:val="20"/>
-          <w:szCs w:val="20"/>
-        </w:rPr>
-        <w:t>L2 module</w:t>
-      </w:r>
-      <w:r>
-        <w:rPr>
-          <w:sz w:val="20"/>
-          <w:szCs w:val="20"/>
-        </w:rPr>
-        <w:t>, the steps gradually became smaller as the weights approached the minimum. These behaviors are consistent with the gradients of the two functions—L1 has a constant gradient (based on sign), which leads to uniform steps and directional changes, while L2 has a gradient proportional to the weights, resulting in a smooth trajectory that slows down near the minimum.</w:t>
-      </w:r>
-    </w:p>
-    <w:p>
-      <w:pPr>
-        <w:bidi w:val="0"/>
-        <w:rPr>
-          <w:sz w:val="20"/>
-          <w:szCs w:val="20"/>
-        </w:rPr>
-      </w:pPr>
-      <w:r>
+          <w:sz w:val="22"/>
+          <w:szCs w:val="22"/>
+        </w:rPr>
+        <w:t>b)</w:t>
+      </w:r>
+      <w:r>
+        <w:rPr>
+          <w:sz w:val="22"/>
+          <w:szCs w:val="22"/>
+        </w:rPr>
+        <w:t xml:space="preserve"> </w:t>
+      </w:r>
+      <w:r>
+        <w:rPr>
+          <w:sz w:val="20"/>
+          <w:szCs w:val="20"/>
+        </w:rPr>
+        <w:t>constant step size – the step size doesn’t change with the progress and that</w:t>
+      </w:r>
+      <w:r>
+        <w:rPr>
+          <w:sz w:val="20"/>
+          <w:szCs w:val="20"/>
+        </w:rPr>
+        <w:t>'s</w:t>
+      </w:r>
+      <w:r>
+        <w:rPr>
+          <w:sz w:val="20"/>
+          <w:szCs w:val="20"/>
+        </w:rPr>
+        <w:t xml:space="preserve"> because the norm </w:t>
+      </w:r>
+      <w:r>
+        <w:rPr>
+          <w:sz w:val="20"/>
+          <w:szCs w:val="20"/>
+        </w:rPr>
+        <w:t xml:space="preserve">gradient </w:t>
+      </w:r>
+      <w:r>
+        <w:rPr>
+          <w:sz w:val="20"/>
+          <w:szCs w:val="20"/>
+        </w:rPr>
+        <w:t xml:space="preserve">keeps going </w:t>
+      </w:r>
+      <w:r>
+        <w:rPr>
+          <w:sz w:val="20"/>
+          <w:szCs w:val="20"/>
+        </w:rPr>
+        <w:t xml:space="preserve">down or up by +-1 </w:t>
+      </w:r>
+      <w:r>
+        <w:rPr>
+          <w:rFonts w:hint="cs"/>
+          <w:sz w:val="20"/>
+          <w:szCs w:val="20"/>
+        </w:rPr>
+        <w:t>times</w:t>
+      </w:r>
+      <w:r>
+        <w:rPr>
+          <w:sz w:val="20"/>
+          <w:szCs w:val="20"/>
+        </w:rPr>
+        <w:t xml:space="preserve"> the step size because </w:t>
+      </w:r>
+      <w:r>
+        <w:rPr>
+          <w:sz w:val="20"/>
+          <w:szCs w:val="20"/>
+        </w:rPr>
+        <w:t>it's the</w:t>
+      </w:r>
+      <w:r>
+        <w:rPr>
+          <w:sz w:val="20"/>
+          <w:szCs w:val="20"/>
+        </w:rPr>
+        <w:t xml:space="preserve"> sign function. </w:t>
+      </w:r>
+    </w:p>
+    <w:p>
+      <w:pPr>
+        <w:bidi w:val="0"/>
+        <w:rPr>
+          <w:sz w:val="20"/>
+          <w:szCs w:val="20"/>
+        </w:rPr>
+      </w:pPr>
+      <w:r>
+        <w:rPr>
+          <w:sz w:val="20"/>
+          <w:szCs w:val="20"/>
+        </w:rPr>
+        <w:lastRenderedPageBreak/>
+        <w:t xml:space="preserve"> </w:t>
+      </w:r>
+    </w:p>
+    <w:p>
+      <w:pPr>
+        <w:bidi w:val="0"/>
         <w:rPr>
           <w:b/>
           <w:bCs/>
-          <w:sz w:val="20"/>
-          <w:szCs w:val="20"/>
-        </w:rPr>
-        <w:t>2) a)</w:t>
-      </w:r>
-      <w:r>
-        <w:rPr>
-          <w:sz w:val="20"/>
-          <w:szCs w:val="20"/>
-        </w:rPr>
-        <w:t xml:space="preserve"> sharp turns- the path often includes sharp turns especially when one of the coordinates crosses zero. This happens because the gradient of the L1 module is the sign function that changes instantly when zero is passed to the other sign.</w:t>
-      </w:r>
-    </w:p>
-    <w:p>
-      <w:pPr>
-        <w:bidi w:val="0"/>
-        <w:rPr>
-          <w:sz w:val="20"/>
-          <w:szCs w:val="20"/>
-        </w:rPr>
-      </w:pPr>
-      <w:r>
-        <w:rPr>
-          <w:b/>
-          <w:bCs/>
-          <w:sz w:val="20"/>
-          <w:szCs w:val="20"/>
-        </w:rPr>
-        <w:t>b)</w:t>
-      </w:r>
-      <w:r>
-        <w:rPr>
-          <w:sz w:val="20"/>
-          <w:szCs w:val="20"/>
-        </w:rPr>
-        <w:t xml:space="preserve"> </w:t>
-      </w:r>
-      <w:r>
-        <w:rPr>
-          <w:sz w:val="20"/>
-          <w:szCs w:val="20"/>
-        </w:rPr>
-        <w:t>constant step size – the step size doesn’t change with the progress and that</w:t>
-      </w:r>
-      <w:r>
-        <w:rPr>
-          <w:sz w:val="20"/>
-          <w:szCs w:val="20"/>
-        </w:rPr>
-        <w:t>'s</w:t>
-      </w:r>
-      <w:r>
-        <w:rPr>
-          <w:sz w:val="20"/>
-          <w:szCs w:val="20"/>
-        </w:rPr>
-        <w:t xml:space="preserve"> because the norm </w:t>
-      </w:r>
-      <w:r>
-        <w:rPr>
-          <w:sz w:val="20"/>
-          <w:szCs w:val="20"/>
-        </w:rPr>
-        <w:t xml:space="preserve">gradient </w:t>
-      </w:r>
-      <w:r>
-        <w:rPr>
-          <w:sz w:val="20"/>
-          <w:szCs w:val="20"/>
-        </w:rPr>
-        <w:t xml:space="preserve">keeps going </w:t>
-      </w:r>
-      <w:r>
-        <w:rPr>
-          <w:sz w:val="20"/>
-          <w:szCs w:val="20"/>
-        </w:rPr>
-        <w:t xml:space="preserve">down or up by +-1 </w:t>
-      </w:r>
-      <w:r>
-        <w:rPr>
-          <w:rFonts w:hint="cs"/>
-          <w:sz w:val="20"/>
-          <w:szCs w:val="20"/>
-        </w:rPr>
-        <w:t>times</w:t>
-      </w:r>
-      <w:r>
-        <w:rPr>
-          <w:sz w:val="20"/>
-          <w:szCs w:val="20"/>
-        </w:rPr>
-        <w:t xml:space="preserve"> the step size because </w:t>
-      </w:r>
-      <w:r>
-        <w:rPr>
-          <w:sz w:val="20"/>
-          <w:szCs w:val="20"/>
-        </w:rPr>
-        <w:t>it's the</w:t>
-      </w:r>
-      <w:r>
-        <w:rPr>
-          <w:sz w:val="20"/>
-          <w:szCs w:val="20"/>
-        </w:rPr>
-        <w:t xml:space="preserve"> sign function. </w:t>
-      </w:r>
-    </w:p>
-    <w:p>
-      <w:pPr>
-        <w:bidi w:val="0"/>
-        <w:rPr>
-          <w:sz w:val="20"/>
-          <w:szCs w:val="20"/>
-        </w:rPr>
-      </w:pPr>
-      <w:r>
-        <w:rPr>
-          <w:sz w:val="20"/>
-          <w:szCs w:val="20"/>
-        </w:rPr>
-        <w:t xml:space="preserve"> </w:t>
-      </w:r>
-    </w:p>
-    <w:p>
-      <w:pPr>
-        <w:bidi w:val="0"/>
-        <w:rPr>
-          <w:b/>
-          <w:bCs/>
-          <w:sz w:val="20"/>
-          <w:szCs w:val="20"/>
+          <w:sz w:val="22"/>
+          <w:szCs w:val="22"/>
         </w:rPr>
       </w:pPr>
       <w:r>
@@ -1317,14 +1270,13 @@
           <w:b/>
           <w:bCs/>
           <w:noProof/>
-          <w:sz w:val="20"/>
-          <w:szCs w:val="20"/>
+          <w:sz w:val="22"/>
+          <w:szCs w:val="22"/>
           <w:rtl/>
           <w:lang w:val="he-IL"/>
         </w:rPr>
-        <w:lastRenderedPageBreak/>
         <w:drawing>
-          <wp:anchor distT="0" distB="0" distL="114300" distR="114300" simplePos="0" relativeHeight="251667456" behindDoc="1" locked="0" layoutInCell="1" allowOverlap="1" wp14:anchorId="02275CB5" wp14:editId="0C6A484A">
+          <wp:anchor distT="0" distB="0" distL="114300" distR="114300" simplePos="0" relativeHeight="251667456" behindDoc="1" locked="0" layoutInCell="1" allowOverlap="1" wp14:anchorId="02275CB5" wp14:editId="6D5A1C9F">
             <wp:simplePos x="0" y="0"/>
             <wp:positionH relativeFrom="margin">
               <wp:posOffset>2772539</wp:posOffset>
@@ -1392,13 +1344,13 @@
           <w:b/>
           <w:bCs/>
           <w:noProof/>
-          <w:sz w:val="20"/>
-          <w:szCs w:val="20"/>
+          <w:sz w:val="22"/>
+          <w:szCs w:val="22"/>
           <w:rtl/>
           <w:lang w:val="he-IL"/>
         </w:rPr>
         <w:drawing>
-          <wp:anchor distT="0" distB="0" distL="114300" distR="114300" simplePos="0" relativeHeight="251666432" behindDoc="1" locked="0" layoutInCell="1" allowOverlap="1" wp14:anchorId="0B92A9B0" wp14:editId="24EBFD89">
+          <wp:anchor distT="0" distB="0" distL="114300" distR="114300" simplePos="0" relativeHeight="251666432" behindDoc="1" locked="0" layoutInCell="1" allowOverlap="1" wp14:anchorId="0B92A9B0" wp14:editId="3557335C">
             <wp:simplePos x="0" y="0"/>
             <wp:positionH relativeFrom="column">
               <wp:posOffset>-972056</wp:posOffset>
@@ -1465,8 +1417,8 @@
         <w:rPr>
           <w:b/>
           <w:bCs/>
-          <w:sz w:val="20"/>
-          <w:szCs w:val="20"/>
+          <w:sz w:val="22"/>
+          <w:szCs w:val="22"/>
         </w:rPr>
         <w:t>3)</w:t>
       </w:r>
@@ -1555,35 +1507,76 @@
       </w:r>
       <w:r>
         <w:rPr>
-          <w:sz w:val="20"/>
-          <w:szCs w:val="20"/>
-        </w:rPr>
-        <w:t>module – Here too, a learning rate of 1 was too large and caused the optimizer to overshoot the minimum repeatedly, leading to a flat or erratic loss curve. However, because the L2 norm is always positive and smooth, the curve stays in the positive range. At the other extreme, η = 0.001 again led to very slow progress and failed to minimize the loss within 1000 iterations. The other learning rates (0.1 and 0.01) performed well and reached low loss values early, indicating they were in a good range. Unlike the L1 module, the L2 loss decreased with non-constant step sizes — the curves are not linear — which makes sense because the L2 gradient is proportional to 2w. As the weights get smaller, the gradient also gets smaller, so the step size decreases naturally, allowing smooth convergence toward the minimum.</w:t>
-      </w:r>
-    </w:p>
-    <w:p>
-      <w:pPr>
-        <w:bidi w:val="0"/>
-        <w:rPr>
-          <w:sz w:val="20"/>
-          <w:szCs w:val="20"/>
-        </w:rPr>
-      </w:pPr>
-      <w:r>
-        <w:rPr>
           <w:b/>
           <w:bCs/>
           <w:sz w:val="20"/>
           <w:szCs w:val="20"/>
         </w:rPr>
+        <w:t>module</w:t>
+      </w:r>
+      <w:r>
+        <w:rPr>
+          <w:sz w:val="20"/>
+          <w:szCs w:val="20"/>
+        </w:rPr>
+        <w:t xml:space="preserve"> – Here too, a learning rate of 1 was too large and caused the optimizer to overshoot the minimum repeatedly, leading to a flat or erratic loss curve. However, because the L2 norm is always positive and smooth, the curve stays in the positive range. At the other extreme, η = 0.001 again led to very slow progress and failed to minimize the loss within 1000 iterations. The other learning rates (0.1 and 0.01) performed well and reached low loss values early, indicating they were in a good range. Unlike the L1 module, the L2 loss decreased with non-constant step sizes — the curves are not linear — which makes sense because the L2 gradient is proportional to 2w. As the weights get smaller, the gradient also gets smaller, so the step size decreases naturally, allowing smooth convergence toward the minimum.</w:t>
+      </w:r>
+    </w:p>
+    <w:p>
+      <w:pPr>
+        <w:bidi w:val="0"/>
+        <w:rPr>
+          <w:sz w:val="22"/>
+          <w:szCs w:val="22"/>
+        </w:rPr>
+      </w:pPr>
+      <w:r>
+        <w:rPr>
+          <w:b/>
+          <w:bCs/>
+          <w:sz w:val="22"/>
+          <w:szCs w:val="22"/>
+        </w:rPr>
         <w:t>4)</w:t>
       </w:r>
       <w:r>
         <w:rPr>
-          <w:sz w:val="20"/>
-          <w:szCs w:val="20"/>
-        </w:rPr>
-        <w:t xml:space="preserve"> The L1 module achieved a lowest loss of 0.008120 using a fixed learning rate of 0.01, while the L2 module reached a minimum loss of </w:t>
+          <w:sz w:val="22"/>
+          <w:szCs w:val="22"/>
+        </w:rPr>
+        <w:t xml:space="preserve"> </w:t>
+      </w:r>
+    </w:p>
+    <w:p>
+      <w:pPr>
+        <w:bidi w:val="0"/>
+        <w:rPr>
+          <w:sz w:val="20"/>
+          <w:szCs w:val="20"/>
+        </w:rPr>
+      </w:pPr>
+      <w:r>
+        <w:rPr>
+          <w:sz w:val="20"/>
+          <w:szCs w:val="20"/>
+        </w:rPr>
+        <w:t xml:space="preserve">The L1 module achieved </w:t>
+      </w:r>
+      <w:proofErr w:type="gramStart"/>
+      <w:r>
+        <w:rPr>
+          <w:sz w:val="20"/>
+          <w:szCs w:val="20"/>
+        </w:rPr>
+        <w:t>a</w:t>
+      </w:r>
+      <w:proofErr w:type="gramEnd"/>
+      <w:r>
+        <w:rPr>
+          <w:sz w:val="20"/>
+          <w:szCs w:val="20"/>
+        </w:rPr>
+        <w:t xml:space="preserve"> lowest loss of 0.008120 using a fixed learning rate of 0.01, while the L2 module reached a minimum loss of </w:t>
       </w:r>
       <w:r>
         <w:rPr>
@@ -1646,11 +1639,426 @@
       <w:pPr>
         <w:bidi w:val="0"/>
         <w:rPr>
-          <w:sz w:val="20"/>
-          <w:szCs w:val="20"/>
+          <w:b/>
+          <w:u w:val="single"/>
+        </w:rPr>
+      </w:pPr>
+      <w:r>
+        <w:rPr>
+          <w:b/>
+          <w:u w:val="single"/>
+        </w:rPr>
+        <w:t>2.2:</w:t>
+      </w:r>
+    </w:p>
+    <w:p>
+      <w:pPr>
+        <w:bidi w:val="0"/>
+        <w:rPr>
+          <w:b/>
+          <w:bCs/>
+          <w:sz w:val="22"/>
+          <w:szCs w:val="22"/>
           <w:rtl/>
         </w:rPr>
       </w:pPr>
+      <w:r>
+        <w:rPr>
+          <w:b/>
+          <w:bCs/>
+          <w:noProof/>
+          <w:sz w:val="22"/>
+          <w:szCs w:val="22"/>
+          <w:rtl/>
+          <w:lang w:val="he-IL"/>
+        </w:rPr>
+        <w:drawing>
+          <wp:anchor distT="0" distB="0" distL="114300" distR="114300" simplePos="0" relativeHeight="251668480" behindDoc="1" locked="0" layoutInCell="1" allowOverlap="1" wp14:anchorId="6C5FAFB1" wp14:editId="1707E9B3">
+            <wp:simplePos x="0" y="0"/>
+            <wp:positionH relativeFrom="margin">
+              <wp:align>center</wp:align>
+            </wp:positionH>
+            <wp:positionV relativeFrom="paragraph">
+              <wp:posOffset>172085</wp:posOffset>
+            </wp:positionV>
+            <wp:extent cx="4505960" cy="3379470"/>
+            <wp:effectExtent l="0" t="0" r="8890" b="0"/>
+            <wp:wrapTight wrapText="bothSides">
+              <wp:wrapPolygon edited="0">
+                <wp:start x="0" y="0"/>
+                <wp:lineTo x="0" y="21430"/>
+                <wp:lineTo x="21551" y="21430"/>
+                <wp:lineTo x="21551" y="0"/>
+                <wp:lineTo x="0" y="0"/>
+              </wp:wrapPolygon>
+            </wp:wrapTight>
+            <wp:docPr id="494765483" name="Picture 1"/>
+            <wp:cNvGraphicFramePr>
+              <a:graphicFrameLocks xmlns:a="http://schemas.openxmlformats.org/drawingml/2006/main" noChangeAspect="1"/>
+            </wp:cNvGraphicFramePr>
+            <a:graphic xmlns:a="http://schemas.openxmlformats.org/drawingml/2006/main">
+              <a:graphicData uri="http://schemas.openxmlformats.org/drawingml/2006/picture">
+                <pic:pic xmlns:pic="http://schemas.openxmlformats.org/drawingml/2006/picture">
+                  <pic:nvPicPr>
+                    <pic:cNvPr id="494765483" name="Picture 494765483"/>
+                    <pic:cNvPicPr/>
+                  </pic:nvPicPr>
+                  <pic:blipFill>
+                    <a:blip r:embed="rId15">
+                      <a:extLst>
+                        <a:ext uri="{28A0092B-C50C-407E-A947-70E740481C1C}">
+                          <a14:useLocalDpi xmlns:a14="http://schemas.microsoft.com/office/drawing/2010/main" val="0"/>
+                        </a:ext>
+                      </a:extLst>
+                    </a:blip>
+                    <a:stretch>
+                      <a:fillRect/>
+                    </a:stretch>
+                  </pic:blipFill>
+                  <pic:spPr>
+                    <a:xfrm>
+                      <a:off x="0" y="0"/>
+                      <a:ext cx="4505960" cy="3379470"/>
+                    </a:xfrm>
+                    <a:prstGeom prst="rect">
+                      <a:avLst/>
+                    </a:prstGeom>
+                  </pic:spPr>
+                </pic:pic>
+              </a:graphicData>
+            </a:graphic>
+            <wp14:sizeRelH relativeFrom="page">
+              <wp14:pctWidth>0</wp14:pctWidth>
+            </wp14:sizeRelH>
+            <wp14:sizeRelV relativeFrom="page">
+              <wp14:pctHeight>0</wp14:pctHeight>
+            </wp14:sizeRelV>
+          </wp:anchor>
+        </w:drawing>
+      </w:r>
+      <w:r>
+        <w:rPr>
+          <w:b/>
+          <w:bCs/>
+          <w:sz w:val="22"/>
+          <w:szCs w:val="22"/>
+        </w:rPr>
+        <w:t xml:space="preserve">5) </w:t>
+      </w:r>
+    </w:p>
+    <w:p>
+      <w:pPr>
+        <w:bidi w:val="0"/>
+        <w:rPr>
+          <w:sz w:val="20"/>
+          <w:szCs w:val="20"/>
+        </w:rPr>
+      </w:pPr>
+    </w:p>
+    <w:p>
+      <w:pPr>
+        <w:bidi w:val="0"/>
+        <w:rPr>
+          <w:sz w:val="20"/>
+          <w:szCs w:val="20"/>
+        </w:rPr>
+      </w:pPr>
+    </w:p>
+    <w:p>
+      <w:pPr>
+        <w:bidi w:val="0"/>
+        <w:rPr>
+          <w:sz w:val="20"/>
+          <w:szCs w:val="20"/>
+        </w:rPr>
+      </w:pPr>
+    </w:p>
+    <w:p>
+      <w:pPr>
+        <w:bidi w:val="0"/>
+        <w:rPr>
+          <w:sz w:val="20"/>
+          <w:szCs w:val="20"/>
+        </w:rPr>
+      </w:pPr>
+    </w:p>
+    <w:p>
+      <w:pPr>
+        <w:bidi w:val="0"/>
+        <w:rPr>
+          <w:sz w:val="20"/>
+          <w:szCs w:val="20"/>
+        </w:rPr>
+      </w:pPr>
+    </w:p>
+    <w:p>
+      <w:pPr>
+        <w:bidi w:val="0"/>
+        <w:rPr>
+          <w:sz w:val="20"/>
+          <w:szCs w:val="20"/>
+        </w:rPr>
+      </w:pPr>
+    </w:p>
+    <w:p>
+      <w:pPr>
+        <w:bidi w:val="0"/>
+        <w:rPr>
+          <w:sz w:val="20"/>
+          <w:szCs w:val="20"/>
+        </w:rPr>
+      </w:pPr>
+    </w:p>
+    <w:p>
+      <w:pPr>
+        <w:bidi w:val="0"/>
+        <w:rPr>
+          <w:sz w:val="20"/>
+          <w:szCs w:val="20"/>
+        </w:rPr>
+      </w:pPr>
+    </w:p>
+    <w:p>
+      <w:pPr>
+        <w:bidi w:val="0"/>
+        <w:rPr>
+          <w:sz w:val="20"/>
+          <w:szCs w:val="20"/>
+        </w:rPr>
+      </w:pPr>
+    </w:p>
+    <w:p>
+      <w:pPr>
+        <w:bidi w:val="0"/>
+        <w:rPr>
+          <w:sz w:val="20"/>
+          <w:szCs w:val="20"/>
+        </w:rPr>
+      </w:pPr>
+    </w:p>
+    <w:p>
+      <w:pPr>
+        <w:bidi w:val="0"/>
+        <w:rPr>
+          <w:sz w:val="20"/>
+          <w:szCs w:val="20"/>
+        </w:rPr>
+      </w:pPr>
+    </w:p>
+    <w:p>
+      <w:pPr>
+        <w:bidi w:val="0"/>
+        <w:rPr>
+          <w:sz w:val="20"/>
+          <w:szCs w:val="20"/>
+        </w:rPr>
+      </w:pPr>
+    </w:p>
+    <w:p>
+      <w:pPr>
+        <w:bidi w:val="0"/>
+        <w:rPr>
+          <w:sz w:val="22"/>
+          <w:szCs w:val="22"/>
+        </w:rPr>
+      </w:pPr>
+    </w:p>
+    <w:p>
+      <w:pPr>
+        <w:bidi w:val="0"/>
+        <w:rPr>
+          <w:b/>
+          <w:bCs/>
+          <w:sz w:val="22"/>
+          <w:szCs w:val="22"/>
+        </w:rPr>
+      </w:pPr>
+      <w:r>
+        <w:rPr>
+          <w:b/>
+          <w:bCs/>
+          <w:sz w:val="20"/>
+          <w:szCs w:val="20"/>
+        </w:rPr>
+        <w:drawing>
+          <wp:anchor distT="0" distB="0" distL="114300" distR="114300" simplePos="0" relativeHeight="251670528" behindDoc="1" locked="0" layoutInCell="1" allowOverlap="1" wp14:anchorId="53D56745" wp14:editId="372CDB69">
+            <wp:simplePos x="0" y="0"/>
+            <wp:positionH relativeFrom="column">
+              <wp:posOffset>400050</wp:posOffset>
+            </wp:positionH>
+            <wp:positionV relativeFrom="paragraph">
+              <wp:posOffset>264160</wp:posOffset>
+            </wp:positionV>
+            <wp:extent cx="4086795" cy="590632"/>
+            <wp:effectExtent l="0" t="0" r="9525" b="0"/>
+            <wp:wrapTight wrapText="bothSides">
+              <wp:wrapPolygon edited="0">
+                <wp:start x="0" y="0"/>
+                <wp:lineTo x="0" y="20903"/>
+                <wp:lineTo x="21550" y="20903"/>
+                <wp:lineTo x="21550" y="0"/>
+                <wp:lineTo x="0" y="0"/>
+              </wp:wrapPolygon>
+            </wp:wrapTight>
+            <wp:docPr id="1150835719" name="Picture 1" descr="A black background with white numbers and symbols&#10;&#10;AI-generated content may be incorrect."/>
+            <wp:cNvGraphicFramePr>
+              <a:graphicFrameLocks xmlns:a="http://schemas.openxmlformats.org/drawingml/2006/main" noChangeAspect="1"/>
+            </wp:cNvGraphicFramePr>
+            <a:graphic xmlns:a="http://schemas.openxmlformats.org/drawingml/2006/main">
+              <a:graphicData uri="http://schemas.openxmlformats.org/drawingml/2006/picture">
+                <pic:pic xmlns:pic="http://schemas.openxmlformats.org/drawingml/2006/picture">
+                  <pic:nvPicPr>
+                    <pic:cNvPr id="1150835719" name="Picture 1" descr="A black background with white numbers and symbols&#10;&#10;AI-generated content may be incorrect."/>
+                    <pic:cNvPicPr/>
+                  </pic:nvPicPr>
+                  <pic:blipFill>
+                    <a:blip r:embed="rId16">
+                      <a:extLst>
+                        <a:ext uri="{28A0092B-C50C-407E-A947-70E740481C1C}">
+                          <a14:useLocalDpi xmlns:a14="http://schemas.microsoft.com/office/drawing/2010/main" val="0"/>
+                        </a:ext>
+                      </a:extLst>
+                    </a:blip>
+                    <a:stretch>
+                      <a:fillRect/>
+                    </a:stretch>
+                  </pic:blipFill>
+                  <pic:spPr>
+                    <a:xfrm>
+                      <a:off x="0" y="0"/>
+                      <a:ext cx="4086795" cy="590632"/>
+                    </a:xfrm>
+                    <a:prstGeom prst="rect">
+                      <a:avLst/>
+                    </a:prstGeom>
+                  </pic:spPr>
+                </pic:pic>
+              </a:graphicData>
+            </a:graphic>
+          </wp:anchor>
+        </w:drawing>
+      </w:r>
+      <w:r>
+        <w:rPr>
+          <w:b/>
+          <w:bCs/>
+          <w:sz w:val="22"/>
+          <w:szCs w:val="22"/>
+        </w:rPr>
+        <w:t>6)</w:t>
+      </w:r>
+    </w:p>
+    <w:p>
+      <w:pPr>
+        <w:bidi w:val="0"/>
+        <w:rPr>
+          <w:sz w:val="20"/>
+          <w:szCs w:val="20"/>
+        </w:rPr>
+      </w:pPr>
+    </w:p>
+    <w:p>
+      <w:pPr>
+        <w:bidi w:val="0"/>
+        <w:rPr>
+          <w:sz w:val="22"/>
+          <w:szCs w:val="22"/>
+        </w:rPr>
+      </w:pPr>
+    </w:p>
+    <w:p>
+      <w:pPr>
+        <w:bidi w:val="0"/>
+        <w:rPr>
+          <w:sz w:val="22"/>
+          <w:szCs w:val="22"/>
+        </w:rPr>
+      </w:pPr>
+    </w:p>
+    <w:p>
+      <w:pPr>
+        <w:bidi w:val="0"/>
+        <w:rPr>
+          <w:b/>
+          <w:bCs/>
+          <w:sz w:val="22"/>
+          <w:szCs w:val="22"/>
+        </w:rPr>
+      </w:pPr>
+      <w:r>
+        <w:rPr>
+          <w:b/>
+          <w:bCs/>
+          <w:sz w:val="22"/>
+          <w:szCs w:val="22"/>
+        </w:rPr>
+        <w:drawing>
+          <wp:anchor distT="0" distB="0" distL="114300" distR="114300" simplePos="0" relativeHeight="251669504" behindDoc="1" locked="0" layoutInCell="1" allowOverlap="1" wp14:anchorId="0A8E57A9" wp14:editId="1E5EC924">
+            <wp:simplePos x="0" y="0"/>
+            <wp:positionH relativeFrom="margin">
+              <wp:align>right</wp:align>
+            </wp:positionH>
+            <wp:positionV relativeFrom="paragraph">
+              <wp:posOffset>346710</wp:posOffset>
+            </wp:positionV>
+            <wp:extent cx="5274310" cy="2142490"/>
+            <wp:effectExtent l="0" t="0" r="2540" b="0"/>
+            <wp:wrapTight wrapText="bothSides">
+              <wp:wrapPolygon edited="0">
+                <wp:start x="0" y="0"/>
+                <wp:lineTo x="0" y="21318"/>
+                <wp:lineTo x="21532" y="21318"/>
+                <wp:lineTo x="21532" y="0"/>
+                <wp:lineTo x="0" y="0"/>
+              </wp:wrapPolygon>
+            </wp:wrapTight>
+            <wp:docPr id="1946525078" name="Picture 1"/>
+            <wp:cNvGraphicFramePr>
+              <a:graphicFrameLocks xmlns:a="http://schemas.openxmlformats.org/drawingml/2006/main" noChangeAspect="1"/>
+            </wp:cNvGraphicFramePr>
+            <a:graphic xmlns:a="http://schemas.openxmlformats.org/drawingml/2006/main">
+              <a:graphicData uri="http://schemas.openxmlformats.org/drawingml/2006/picture">
+                <pic:pic xmlns:pic="http://schemas.openxmlformats.org/drawingml/2006/picture">
+                  <pic:nvPicPr>
+                    <pic:cNvPr id="1946525078" name=""/>
+                    <pic:cNvPicPr/>
+                  </pic:nvPicPr>
+                  <pic:blipFill>
+                    <a:blip r:embed="rId17">
+                      <a:extLst>
+                        <a:ext uri="{28A0092B-C50C-407E-A947-70E740481C1C}">
+                          <a14:useLocalDpi xmlns:a14="http://schemas.microsoft.com/office/drawing/2010/main" val="0"/>
+                        </a:ext>
+                      </a:extLst>
+                    </a:blip>
+                    <a:stretch>
+                      <a:fillRect/>
+                    </a:stretch>
+                  </pic:blipFill>
+                  <pic:spPr>
+                    <a:xfrm>
+                      <a:off x="0" y="0"/>
+                      <a:ext cx="5274310" cy="2142490"/>
+                    </a:xfrm>
+                    <a:prstGeom prst="rect">
+                      <a:avLst/>
+                    </a:prstGeom>
+                  </pic:spPr>
+                </pic:pic>
+              </a:graphicData>
+            </a:graphic>
+          </wp:anchor>
+        </w:drawing>
+      </w:r>
+      <w:r>
+        <w:rPr>
+          <w:b/>
+          <w:bCs/>
+          <w:sz w:val="22"/>
+          <w:szCs w:val="22"/>
+        </w:rPr>
+        <w:t>7)</w:t>
+      </w:r>
     </w:p>
     <w:p>
       <w:pPr>
